--- a/DOCS_DA_CONVERTIRE/lastre_fr.docx
+++ b/DOCS_DA_CONVERTIRE/lastre_fr.docx
@@ -185,15 +185,7 @@
       </w:r>
       <w:proofErr w:type="spellEnd"/>
       <w:r>
-        <w:t xml:space="preserve"> de rue de </w:t>
-      </w:r>
-      <w:proofErr w:type="gramStart"/>
-      <w:r>
-        <w:t>la ville</w:t>
-      </w:r>
-      <w:proofErr w:type="gramEnd"/>
-      <w:r>
-        <w:t xml:space="preserve">. </w:t>
+        <w:t xml:space="preserve"> de rue de la ville. </w:t>
       </w:r>
       <w:proofErr w:type="spellStart"/>
       <w:r>
@@ -337,15 +329,7 @@
       </w:r>
       <w:proofErr w:type="spellEnd"/>
       <w:r>
-        <w:t xml:space="preserve"> de </w:t>
-      </w:r>
-      <w:proofErr w:type="gramStart"/>
-      <w:r>
-        <w:t>la ville</w:t>
-      </w:r>
-      <w:proofErr w:type="gramEnd"/>
-      <w:r>
-        <w:t>.</w:t>
+        <w:t xml:space="preserve"> de la ville.</w:t>
       </w:r>
     </w:p>
     <w:p>
@@ -890,15 +874,7 @@
       </w:r>
       <w:proofErr w:type="spellEnd"/>
       <w:r>
-        <w:t xml:space="preserve"> de </w:t>
-      </w:r>
-      <w:proofErr w:type="gramStart"/>
-      <w:r>
-        <w:t>la ville</w:t>
-      </w:r>
-      <w:proofErr w:type="gramEnd"/>
-      <w:r>
-        <w:t xml:space="preserve"> et </w:t>
+        <w:t xml:space="preserve"> de la ville et </w:t>
       </w:r>
       <w:proofErr w:type="spellStart"/>
       <w:r>
@@ -1008,27 +984,16 @@
       </w:r>
     </w:p>
     <w:p>
-      <w:pPr>
-        <w:jc w:val="center"/>
-        <w:rPr>
-          <w:u w:val="single"/>
-        </w:rPr>
-      </w:pPr>
       <w:r>
         <w:t>[</w:t>
       </w:r>
       <w:proofErr w:type="spellStart"/>
       <w:r>
-        <w:t>SPLIT_</w:t>
-      </w:r>
-      <w:proofErr w:type="gramStart"/>
-      <w:r>
-        <w:t>BLOCK:civico_arenaria.jpg</w:t>
-      </w:r>
-      <w:proofErr w:type="spellEnd"/>
-      <w:proofErr w:type="gramEnd"/>
-      <w:r>
-        <w:t>];</w:t>
+        <w:t>SPLIT_BLOCK:civico_arenaria.jpg</w:t>
+      </w:r>
+      <w:proofErr w:type="spellEnd"/>
+      <w:r>
+        <w:t>]</w:t>
       </w:r>
     </w:p>
     <w:p>
@@ -1839,6 +1804,7 @@
   <w:style w:type="character" w:default="1" w:styleId="Carpredefinitoparagrafo">
     <w:name w:val="Default Paragraph Font"/>
     <w:uiPriority w:val="1"/>
+    <w:semiHidden/>
     <w:unhideWhenUsed/>
   </w:style>
   <w:style w:type="table" w:default="1" w:styleId="Tabellanormale">
